--- a/Xamarin.Android.Summary.docx
+++ b/Xamarin.Android.Summary.docx
@@ -3,24 +3,45 @@
 <w:document xmlns:wpc="http://schemas.microsoft.com/office/word/2010/wordprocessingCanvas" xmlns:cx="http://schemas.microsoft.com/office/drawing/2014/chartex" xmlns:cx1="http://schemas.microsoft.com/office/drawing/2015/9/8/chartex" xmlns:cx2="http://schemas.microsoft.com/office/drawing/2015/10/21/chartex" xmlns:cx3="http://schemas.microsoft.com/office/drawing/2016/5/9/chartex" xmlns:cx4="http://schemas.microsoft.com/office/drawing/2016/5/10/chartex" xmlns:cx5="http://schemas.microsoft.com/office/drawing/2016/5/11/chartex" xmlns:cx6="http://schemas.microsoft.com/office/drawing/2016/5/12/chartex" xmlns:cx7="http://schemas.microsoft.com/office/drawing/2016/5/13/chartex" xmlns:cx8="http://schemas.microsoft.com/office/drawing/2016/5/14/chartex" xmlns:mc="http://schemas.openxmlformats.org/markup-compatibility/2006" xmlns:aink="http://schemas.microsoft.com/office/drawing/2016/ink" xmlns:am3d="http://schemas.microsoft.com/office/drawing/2017/model3d" xmlns:o="urn:schemas-microsoft-com:office:office" xmlns:r="http://schemas.openxmlformats.org/officeDocument/2006/relationships" xmlns:m="http://schemas.openxmlformats.org/officeDocument/2006/math" xmlns:v="urn:schemas-microsoft-com:vml" xmlns:wp14="http://schemas.microsoft.com/office/word/2010/wordprocessingDrawing" xmlns:wp="http://schemas.openxmlformats.org/drawingml/2006/wordprocessingDrawing" xmlns:w10="urn:schemas-microsoft-com:office:word" xmlns:w="http://schemas.openxmlformats.org/wordprocessingml/2006/main" xmlns:w14="http://schemas.microsoft.com/office/word/2010/wordml" xmlns:w15="http://schemas.microsoft.com/office/word/2012/wordml" xmlns:w16cid="http://schemas.microsoft.com/office/word/2016/wordml/cid" xmlns:w16se="http://schemas.microsoft.com/office/word/2015/wordml/symex" xmlns:wpg="http://schemas.microsoft.com/office/word/2010/wordprocessingGroup" xmlns:wpi="http://schemas.microsoft.com/office/word/2010/wordprocessingInk" xmlns:wne="http://schemas.microsoft.com/office/word/2006/wordml" xmlns:wps="http://schemas.microsoft.com/office/word/2010/wordprocessingShape" mc:Ignorable="w14 w15 w16se w16cid wp14">
   <w:body>
     <w:p>
-      <w:r>
-        <w:fldChar w:fldCharType="begin"/>
-      </w:r>
-      <w:r>
-        <w:instrText xml:space="preserve"> HYPERLINK "https://docs.microsoft.com/en-us/azure/notification-hubs/xamarin-notification-hubs-push-notifications-android-gcm" \l "create-a-firebase-project-and-enable-firebase-cloud-messaging" </w:instrText>
-      </w:r>
-      <w:r>
-        <w:fldChar w:fldCharType="separate"/>
-      </w:r>
-      <w:r>
-        <w:rPr>
-          <w:rStyle w:val="Hyperlink"/>
-        </w:rPr>
-        <w:t>Create a Firebase project and enable Firebase Cloud Messaging</w:t>
-      </w:r>
-      <w:r>
-        <w:fldChar w:fldCharType="end"/>
-      </w:r>
+      <w:pPr>
+        <w:rPr>
+          <w:b/>
+        </w:rPr>
+      </w:pPr>
+      <w:r>
+        <w:rPr>
+          <w:b/>
+        </w:rPr>
+        <w:t>Source of steps to create sample project:</w:t>
+      </w:r>
+    </w:p>
+    <w:p>
+      <w:pPr>
+        <w:pStyle w:val="ListParagraph"/>
+        <w:numPr>
+          <w:ilvl w:val="0"/>
+          <w:numId w:val="2"/>
+        </w:numPr>
+      </w:pPr>
+      <w:r>
+        <w:t>https://docs.microsoft.com/en-us/azure/notification-hubs/xamarin-notification-hubs-push-notifications-android-gcm#next-steps</w:t>
+      </w:r>
+    </w:p>
+    <w:p>
+      <w:pPr>
+        <w:pStyle w:val="Heading1"/>
+        <w:spacing w:after="240"/>
+      </w:pPr>
+      <w:hyperlink r:id="rId5" w:anchor="create-a-firebase-project-and-enable-firebase-cloud-messaging" w:history="1">
+        <w:r>
+          <w:rPr>
+            <w:rStyle w:val="Hyperlink"/>
+          </w:rPr>
+          <w:t>Create a Firebase project and enable Firebase Cloud Messaging</w:t>
+        </w:r>
+      </w:hyperlink>
+      <w:bookmarkStart w:id="0" w:name="_GoBack"/>
+      <w:bookmarkEnd w:id="0"/>
     </w:p>
     <w:p>
       <w:r>
@@ -32,6 +53,9 @@
         <w:jc w:val="center"/>
       </w:pPr>
       <w:r>
+        <w:rPr>
+          <w:noProof/>
+        </w:rPr>
         <w:drawing>
           <wp:inline distT="0" distB="0" distL="0" distR="0" wp14:anchorId="17716C60" wp14:editId="078B6F4A">
             <wp:extent cx="6152515" cy="4364990"/>
@@ -48,7 +72,7 @@
                     <pic:cNvPicPr/>
                   </pic:nvPicPr>
                   <pic:blipFill>
-                    <a:blip r:embed="rId5"/>
+                    <a:blip r:embed="rId6"/>
                     <a:stretch>
                       <a:fillRect/>
                     </a:stretch>
@@ -90,7 +114,14 @@
       </w:r>
     </w:p>
     <w:p>
-      <w:hyperlink r:id="rId6" w:anchor="create-a-notification-hub" w:history="1">
+      <w:pPr>
+        <w:pStyle w:val="Heading1"/>
+        <w:spacing w:after="240"/>
+        <w:rPr>
+          <w:rStyle w:val="Hyperlink"/>
+        </w:rPr>
+      </w:pPr>
+      <w:hyperlink r:id="rId7" w:anchor="create-a-notification-hub" w:history="1">
         <w:r>
           <w:rPr>
             <w:rStyle w:val="Hyperlink"/>
@@ -100,6 +131,14 @@
       </w:hyperlink>
     </w:p>
     <w:p>
+      <w:pPr>
+        <w:pStyle w:val="Heading2"/>
+      </w:pPr>
+      <w:r>
+        <w:t>Create a notification hub</w:t>
+      </w:r>
+    </w:p>
+    <w:p>
       <w:r>
         <w:t>Created notification hub named “</w:t>
       </w:r>
@@ -147,53 +186,14 @@
         <w:jc w:val="center"/>
       </w:pPr>
       <w:r>
+        <w:rPr>
+          <w:noProof/>
+        </w:rPr>
         <w:drawing>
           <wp:inline distT="0" distB="0" distL="0" distR="0" wp14:anchorId="01AFFEDA" wp14:editId="0588A895">
             <wp:extent cx="2026607" cy="3036498"/>
             <wp:effectExtent l="0" t="0" r="0" b="0"/>
             <wp:docPr id="20" name="Picture 20"/>
-            <wp:cNvGraphicFramePr>
-              <a:graphicFrameLocks xmlns:a="http://schemas.openxmlformats.org/drawingml/2006/main" noChangeAspect="1"/>
-            </wp:cNvGraphicFramePr>
-            <a:graphic xmlns:a="http://schemas.openxmlformats.org/drawingml/2006/main">
-              <a:graphicData uri="http://schemas.openxmlformats.org/drawingml/2006/picture">
-                <pic:pic xmlns:pic="http://schemas.openxmlformats.org/drawingml/2006/picture">
-                  <pic:nvPicPr>
-                    <pic:cNvPr id="1" name=""/>
-                    <pic:cNvPicPr/>
-                  </pic:nvPicPr>
-                  <pic:blipFill>
-                    <a:blip r:embed="rId7"/>
-                    <a:stretch>
-                      <a:fillRect/>
-                    </a:stretch>
-                  </pic:blipFill>
-                  <pic:spPr>
-                    <a:xfrm>
-                      <a:off x="0" y="0"/>
-                      <a:ext cx="2038364" cy="3054113"/>
-                    </a:xfrm>
-                    <a:prstGeom prst="rect">
-                      <a:avLst/>
-                    </a:prstGeom>
-                  </pic:spPr>
-                </pic:pic>
-              </a:graphicData>
-            </a:graphic>
-          </wp:inline>
-        </w:drawing>
-      </w:r>
-    </w:p>
-    <w:p>
-      <w:pPr>
-        <w:jc w:val="center"/>
-      </w:pPr>
-      <w:r>
-        <w:drawing>
-          <wp:inline distT="0" distB="0" distL="0" distR="0" wp14:anchorId="5C201958" wp14:editId="2BBE0718">
-            <wp:extent cx="3174521" cy="3346979"/>
-            <wp:effectExtent l="0" t="0" r="6985" b="6350"/>
-            <wp:docPr id="19" name="Picture 19"/>
             <wp:cNvGraphicFramePr>
               <a:graphicFrameLocks xmlns:a="http://schemas.openxmlformats.org/drawingml/2006/main" noChangeAspect="1"/>
             </wp:cNvGraphicFramePr>
@@ -213,7 +213,7 @@
                   <pic:spPr>
                     <a:xfrm>
                       <a:off x="0" y="0"/>
-                      <a:ext cx="3206032" cy="3380202"/>
+                      <a:ext cx="2038364" cy="3054113"/>
                     </a:xfrm>
                     <a:prstGeom prst="rect">
                       <a:avLst/>
@@ -228,87 +228,17 @@
     </w:p>
     <w:p>
       <w:pPr>
-        <w:spacing w:before="100" w:beforeAutospacing="1" w:after="100" w:afterAutospacing="1" w:line="240" w:lineRule="auto"/>
-        <w:outlineLvl w:val="2"/>
-        <w:rPr>
-          <w:rFonts w:ascii="Times New Roman" w:eastAsia="Times New Roman" w:hAnsi="Times New Roman" w:cs="Times New Roman"/>
-          <w:b/>
-          <w:bCs/>
-          <w:sz w:val="27"/>
-          <w:szCs w:val="27"/>
-        </w:rPr>
-      </w:pPr>
-      <w:r>
-        <w:rPr>
-          <w:rFonts w:ascii="Times New Roman" w:eastAsia="Times New Roman" w:hAnsi="Times New Roman" w:cs="Times New Roman"/>
-          <w:b/>
-          <w:bCs/>
-          <w:sz w:val="27"/>
-          <w:szCs w:val="27"/>
-        </w:rPr>
-        <w:t>Configure GCM settings for the notification hub</w:t>
-      </w:r>
-    </w:p>
-    <w:p>
-      <w:pPr>
-        <w:rPr>
-          <w:rFonts w:eastAsia="Times New Roman" w:cstheme="minorHAnsi"/>
-          <w:bCs/>
-          <w:sz w:val="27"/>
-          <w:szCs w:val="27"/>
-        </w:rPr>
-      </w:pPr>
-      <w:r>
-        <w:rPr>
-          <w:rFonts w:eastAsia="Times New Roman" w:cstheme="minorHAnsi"/>
-          <w:bCs/>
-          <w:sz w:val="27"/>
-          <w:szCs w:val="27"/>
-        </w:rPr>
-        <w:br w:type="page"/>
-      </w:r>
-    </w:p>
-    <w:p>
-      <w:pPr>
-        <w:spacing w:before="100" w:beforeAutospacing="1" w:after="100" w:afterAutospacing="1" w:line="240" w:lineRule="auto"/>
-        <w:outlineLvl w:val="2"/>
-        <w:rPr>
-          <w:rFonts w:eastAsia="Times New Roman" w:cstheme="minorHAnsi"/>
-          <w:bCs/>
-          <w:sz w:val="27"/>
-          <w:szCs w:val="27"/>
-        </w:rPr>
-      </w:pPr>
-      <w:r>
-        <w:rPr>
-          <w:rFonts w:eastAsia="Times New Roman" w:cstheme="minorHAnsi"/>
-          <w:bCs/>
-          <w:sz w:val="27"/>
-          <w:szCs w:val="27"/>
-        </w:rPr>
-        <w:lastRenderedPageBreak/>
-        <w:t xml:space="preserve">Got server key from Firebase </w:t>
-      </w:r>
-      <w:r>
-        <w:rPr>
-          <w:rFonts w:eastAsia="Times New Roman" w:cstheme="minorHAnsi"/>
-          <w:bCs/>
-          <w:sz w:val="27"/>
-          <w:szCs w:val="27"/>
-        </w:rPr>
-        <w:t>console</w:t>
-      </w:r>
-    </w:p>
-    <w:p>
-      <w:pPr>
         <w:jc w:val="center"/>
       </w:pPr>
       <w:r>
+        <w:rPr>
+          <w:noProof/>
+        </w:rPr>
         <w:drawing>
-          <wp:inline distT="0" distB="0" distL="0" distR="0" wp14:anchorId="745EC59B" wp14:editId="6D5B9978">
-            <wp:extent cx="6106160" cy="3264517"/>
-            <wp:effectExtent l="0" t="0" r="0" b="0"/>
-            <wp:docPr id="13" name="Picture 13"/>
+          <wp:inline distT="0" distB="0" distL="0" distR="0" wp14:anchorId="5C201958" wp14:editId="2BBE0718">
+            <wp:extent cx="3174521" cy="3346979"/>
+            <wp:effectExtent l="0" t="0" r="6985" b="6350"/>
+            <wp:docPr id="19" name="Picture 19"/>
             <wp:cNvGraphicFramePr>
               <a:graphicFrameLocks xmlns:a="http://schemas.openxmlformats.org/drawingml/2006/main" noChangeAspect="1"/>
             </wp:cNvGraphicFramePr>
@@ -328,7 +258,7 @@
                   <pic:spPr>
                     <a:xfrm>
                       <a:off x="0" y="0"/>
-                      <a:ext cx="6106160" cy="3264517"/>
+                      <a:ext cx="3206032" cy="3380202"/>
                     </a:xfrm>
                     <a:prstGeom prst="rect">
                       <a:avLst/>
@@ -342,8 +272,42 @@
       </w:r>
     </w:p>
     <w:p>
-      <w:r>
-        <w:t>Put to FCM API Key and pressed Save button</w:t>
+      <w:pPr>
+        <w:rPr>
+          <w:rFonts w:asciiTheme="majorHAnsi" w:eastAsia="Times New Roman" w:hAnsiTheme="majorHAnsi" w:cstheme="majorBidi"/>
+          <w:color w:val="2F5496" w:themeColor="accent1" w:themeShade="BF"/>
+          <w:sz w:val="26"/>
+          <w:szCs w:val="26"/>
+        </w:rPr>
+      </w:pPr>
+      <w:r>
+        <w:rPr>
+          <w:rFonts w:eastAsia="Times New Roman"/>
+        </w:rPr>
+        <w:br w:type="page"/>
+      </w:r>
+    </w:p>
+    <w:p>
+      <w:pPr>
+        <w:pStyle w:val="Heading2"/>
+        <w:rPr>
+          <w:rFonts w:eastAsia="Times New Roman"/>
+        </w:rPr>
+      </w:pPr>
+      <w:r>
+        <w:rPr>
+          <w:rFonts w:eastAsia="Times New Roman"/>
+        </w:rPr>
+        <w:lastRenderedPageBreak/>
+        <w:t>Configure GCM settings for the notification hub</w:t>
+      </w:r>
+    </w:p>
+    <w:p>
+      <w:pPr>
+        <w:spacing w:before="240"/>
+      </w:pPr>
+      <w:r>
+        <w:t>Got server key from Firebase console</w:t>
       </w:r>
     </w:p>
     <w:p>
@@ -351,11 +315,14 @@
         <w:jc w:val="center"/>
       </w:pPr>
       <w:r>
+        <w:rPr>
+          <w:noProof/>
+        </w:rPr>
         <w:drawing>
-          <wp:inline distT="0" distB="0" distL="0" distR="0" wp14:anchorId="31D4A2C8" wp14:editId="790FC17C">
-            <wp:extent cx="6106160" cy="1574279"/>
-            <wp:effectExtent l="0" t="0" r="8890" b="6985"/>
-            <wp:docPr id="5" name="Picture 5"/>
+          <wp:inline distT="0" distB="0" distL="0" distR="0" wp14:anchorId="745EC59B" wp14:editId="6D5B9978">
+            <wp:extent cx="6106160" cy="3264517"/>
+            <wp:effectExtent l="0" t="0" r="0" b="0"/>
+            <wp:docPr id="13" name="Picture 13"/>
             <wp:cNvGraphicFramePr>
               <a:graphicFrameLocks xmlns:a="http://schemas.openxmlformats.org/drawingml/2006/main" noChangeAspect="1"/>
             </wp:cNvGraphicFramePr>
@@ -375,6 +342,56 @@
                   <pic:spPr>
                     <a:xfrm>
                       <a:off x="0" y="0"/>
+                      <a:ext cx="6106160" cy="3264517"/>
+                    </a:xfrm>
+                    <a:prstGeom prst="rect">
+                      <a:avLst/>
+                    </a:prstGeom>
+                  </pic:spPr>
+                </pic:pic>
+              </a:graphicData>
+            </a:graphic>
+          </wp:inline>
+        </w:drawing>
+      </w:r>
+    </w:p>
+    <w:p>
+      <w:r>
+        <w:t>Put to FCM API Key and pressed Save button</w:t>
+      </w:r>
+    </w:p>
+    <w:p>
+      <w:pPr>
+        <w:jc w:val="center"/>
+      </w:pPr>
+      <w:r>
+        <w:rPr>
+          <w:noProof/>
+        </w:rPr>
+        <w:drawing>
+          <wp:inline distT="0" distB="0" distL="0" distR="0" wp14:anchorId="31D4A2C8" wp14:editId="790FC17C">
+            <wp:extent cx="6106160" cy="1574279"/>
+            <wp:effectExtent l="0" t="0" r="8890" b="6985"/>
+            <wp:docPr id="5" name="Picture 5"/>
+            <wp:cNvGraphicFramePr>
+              <a:graphicFrameLocks xmlns:a="http://schemas.openxmlformats.org/drawingml/2006/main" noChangeAspect="1"/>
+            </wp:cNvGraphicFramePr>
+            <a:graphic xmlns:a="http://schemas.openxmlformats.org/drawingml/2006/main">
+              <a:graphicData uri="http://schemas.openxmlformats.org/drawingml/2006/picture">
+                <pic:pic xmlns:pic="http://schemas.openxmlformats.org/drawingml/2006/picture">
+                  <pic:nvPicPr>
+                    <pic:cNvPr id="1" name=""/>
+                    <pic:cNvPicPr/>
+                  </pic:nvPicPr>
+                  <pic:blipFill>
+                    <a:blip r:embed="rId11"/>
+                    <a:stretch>
+                      <a:fillRect/>
+                    </a:stretch>
+                  </pic:blipFill>
+                  <pic:spPr>
+                    <a:xfrm>
+                      <a:off x="0" y="0"/>
                       <a:ext cx="6106160" cy="1574279"/>
                     </a:xfrm>
                     <a:prstGeom prst="rect">
@@ -394,7 +411,11 @@
       </w:r>
     </w:p>
     <w:p>
-      <w:hyperlink r:id="rId11" w:anchor="create-a-xamarinandroid-app-and-connect-it-to-notification-hub" w:history="1">
+      <w:pPr>
+        <w:pStyle w:val="Heading1"/>
+        <w:spacing w:after="240"/>
+      </w:pPr>
+      <w:hyperlink r:id="rId12" w:anchor="create-a-xamarinandroid-app-and-connect-it-to-notification-hub" w:history="1">
         <w:r>
           <w:rPr>
             <w:rStyle w:val="Hyperlink"/>
@@ -418,6 +439,14 @@
       </w:hyperlink>
     </w:p>
     <w:p>
+      <w:pPr>
+        <w:pStyle w:val="Heading2"/>
+      </w:pPr>
+      <w:r>
+        <w:t>Create Visual Studio project and add NuGet packages</w:t>
+      </w:r>
+    </w:p>
+    <w:p>
       <w:r>
         <w:t>Created blank App</w:t>
       </w:r>
@@ -506,6 +535,9 @@
         <w:jc w:val="center"/>
       </w:pPr>
       <w:r>
+        <w:rPr>
+          <w:noProof/>
+        </w:rPr>
         <w:drawing>
           <wp:inline distT="0" distB="0" distL="0" distR="0" wp14:anchorId="55380F26" wp14:editId="669FC88B">
             <wp:extent cx="6152515" cy="2792730"/>
@@ -522,7 +554,7 @@
                     <pic:cNvPicPr/>
                   </pic:nvPicPr>
                   <pic:blipFill>
-                    <a:blip r:embed="rId12"/>
+                    <a:blip r:embed="rId13"/>
                     <a:stretch>
                       <a:fillRect/>
                     </a:stretch>
@@ -544,11 +576,30 @@
       </w:r>
     </w:p>
     <w:p>
-      <w:r>
-        <w:t>Inserted “</w:t>
-      </w:r>
-      <w:r>
-        <w:t>google-</w:t>
+      <w:pPr>
+        <w:rPr>
+          <w:rFonts w:asciiTheme="majorHAnsi" w:eastAsiaTheme="majorEastAsia" w:hAnsiTheme="majorHAnsi" w:cstheme="majorBidi"/>
+          <w:color w:val="2F5496" w:themeColor="accent1" w:themeShade="BF"/>
+          <w:sz w:val="26"/>
+          <w:szCs w:val="26"/>
+        </w:rPr>
+      </w:pPr>
+      <w:r>
+        <w:br w:type="page"/>
+      </w:r>
+    </w:p>
+    <w:p>
+      <w:pPr>
+        <w:pStyle w:val="Heading2"/>
+      </w:pPr>
+      <w:r>
+        <w:lastRenderedPageBreak/>
+        <w:t>Add the Google Services JSON File</w:t>
+      </w:r>
+    </w:p>
+    <w:p>
+      <w:r>
+        <w:t>Inserted “google-</w:t>
       </w:r>
       <w:proofErr w:type="spellStart"/>
       <w:proofErr w:type="gramStart"/>
@@ -561,15 +612,8 @@
         <w:t>”</w:t>
       </w:r>
     </w:p>
-    <w:p/>
-    <w:p>
-      <w:r>
-        <w:br w:type="page"/>
-      </w:r>
-    </w:p>
-    <w:p>
-      <w:r>
-        <w:lastRenderedPageBreak/>
+    <w:p>
+      <w:r>
         <w:t>Original content</w:t>
       </w:r>
     </w:p>
@@ -578,6 +622,9 @@
         <w:jc w:val="center"/>
       </w:pPr>
       <w:r>
+        <w:rPr>
+          <w:noProof/>
+        </w:rPr>
         <w:drawing>
           <wp:inline distT="0" distB="0" distL="0" distR="0" wp14:anchorId="42FF1447" wp14:editId="21A0CADF">
             <wp:extent cx="5507751" cy="4873924"/>
@@ -594,7 +641,7 @@
                     <pic:cNvPicPr/>
                   </pic:nvPicPr>
                   <pic:blipFill>
-                    <a:blip r:embed="rId13"/>
+                    <a:blip r:embed="rId14"/>
                     <a:stretch>
                       <a:fillRect/>
                     </a:stretch>
@@ -661,69 +708,14 @@
         <w:jc w:val="center"/>
       </w:pPr>
       <w:r>
+        <w:rPr>
+          <w:noProof/>
+        </w:rPr>
         <w:drawing>
           <wp:inline distT="0" distB="0" distL="0" distR="0" wp14:anchorId="463241F0" wp14:editId="37A09BE9">
             <wp:extent cx="5218981" cy="4910873"/>
             <wp:effectExtent l="0" t="0" r="1270" b="4445"/>
             <wp:docPr id="15" name="Picture 15"/>
-            <wp:cNvGraphicFramePr>
-              <a:graphicFrameLocks xmlns:a="http://schemas.openxmlformats.org/drawingml/2006/main" noChangeAspect="1"/>
-            </wp:cNvGraphicFramePr>
-            <a:graphic xmlns:a="http://schemas.openxmlformats.org/drawingml/2006/main">
-              <a:graphicData uri="http://schemas.openxmlformats.org/drawingml/2006/picture">
-                <pic:pic xmlns:pic="http://schemas.openxmlformats.org/drawingml/2006/picture">
-                  <pic:nvPicPr>
-                    <pic:cNvPr id="1" name=""/>
-                    <pic:cNvPicPr/>
-                  </pic:nvPicPr>
-                  <pic:blipFill>
-                    <a:blip r:embed="rId14"/>
-                    <a:stretch>
-                      <a:fillRect/>
-                    </a:stretch>
-                  </pic:blipFill>
-                  <pic:spPr>
-                    <a:xfrm>
-                      <a:off x="0" y="0"/>
-                      <a:ext cx="5224724" cy="4916277"/>
-                    </a:xfrm>
-                    <a:prstGeom prst="rect">
-                      <a:avLst/>
-                    </a:prstGeom>
-                  </pic:spPr>
-                </pic:pic>
-              </a:graphicData>
-            </a:graphic>
-          </wp:inline>
-        </w:drawing>
-      </w:r>
-    </w:p>
-    <w:p>
-      <w:r>
-        <w:br w:type="page"/>
-      </w:r>
-    </w:p>
-    <w:p>
-      <w:r>
-        <w:lastRenderedPageBreak/>
-        <w:t xml:space="preserve">Set to Build Action to </w:t>
-      </w:r>
-      <w:proofErr w:type="spellStart"/>
-      <w:r>
-        <w:t>GoogleServicesJson</w:t>
-      </w:r>
-      <w:proofErr w:type="spellEnd"/>
-    </w:p>
-    <w:p>
-      <w:pPr>
-        <w:jc w:val="center"/>
-      </w:pPr>
-      <w:r>
-        <w:drawing>
-          <wp:inline distT="0" distB="0" distL="0" distR="0" wp14:anchorId="3DFDEAE6" wp14:editId="3279B579">
-            <wp:extent cx="4339087" cy="3742121"/>
-            <wp:effectExtent l="0" t="0" r="4445" b="0"/>
-            <wp:docPr id="18" name="Picture 18"/>
             <wp:cNvGraphicFramePr>
               <a:graphicFrameLocks xmlns:a="http://schemas.openxmlformats.org/drawingml/2006/main" noChangeAspect="1"/>
             </wp:cNvGraphicFramePr>
@@ -743,7 +735,7 @@
                   <pic:spPr>
                     <a:xfrm>
                       <a:off x="0" y="0"/>
-                      <a:ext cx="4350104" cy="3751623"/>
+                      <a:ext cx="5224724" cy="4916277"/>
                     </a:xfrm>
                     <a:prstGeom prst="rect">
                       <a:avLst/>
@@ -757,98 +749,34 @@
       </w:r>
     </w:p>
     <w:p>
-      <w:pPr>
-        <w:rPr>
-          <w:rStyle w:val="HTMLCode"/>
-          <w:rFonts w:eastAsiaTheme="minorHAnsi"/>
-        </w:rPr>
-      </w:pPr>
-      <w:r>
-        <w:t xml:space="preserve">Added to AndroidManifest.xml </w:t>
-      </w:r>
-      <w:r>
-        <w:rPr>
-          <w:rStyle w:val="HTMLCode"/>
-          <w:rFonts w:eastAsiaTheme="minorHAnsi"/>
-        </w:rPr>
-        <w:t>receiver</w:t>
-      </w:r>
-      <w:r>
-        <w:rPr>
-          <w:rStyle w:val="HTMLCode"/>
-          <w:rFonts w:eastAsiaTheme="minorHAnsi"/>
-        </w:rPr>
-        <w:t xml:space="preserve"> and changed package name as in Firebase console:</w:t>
-      </w:r>
-    </w:p>
-    <w:p>
-      <w:r>
-        <w:t>Source:</w:t>
-      </w:r>
+      <w:r>
+        <w:br w:type="page"/>
+      </w:r>
+    </w:p>
+    <w:p>
+      <w:r>
+        <w:lastRenderedPageBreak/>
+        <w:t xml:space="preserve">Set to Build Action to </w:t>
+      </w:r>
+      <w:proofErr w:type="spellStart"/>
+      <w:r>
+        <w:t>GoogleServicesJson</w:t>
+      </w:r>
+      <w:proofErr w:type="spellEnd"/>
     </w:p>
     <w:p>
       <w:pPr>
         <w:jc w:val="center"/>
       </w:pPr>
       <w:r>
+        <w:rPr>
+          <w:noProof/>
+        </w:rPr>
         <w:drawing>
-          <wp:inline distT="0" distB="0" distL="0" distR="0" wp14:anchorId="2D4E0B82" wp14:editId="486896F8">
-            <wp:extent cx="6106160" cy="4332103"/>
-            <wp:effectExtent l="0" t="0" r="8890" b="0"/>
-            <wp:docPr id="12" name="Picture 12"/>
-            <wp:cNvGraphicFramePr>
-              <a:graphicFrameLocks xmlns:a="http://schemas.openxmlformats.org/drawingml/2006/main" noChangeAspect="1"/>
-            </wp:cNvGraphicFramePr>
-            <a:graphic xmlns:a="http://schemas.openxmlformats.org/drawingml/2006/main">
-              <a:graphicData uri="http://schemas.openxmlformats.org/drawingml/2006/picture">
-                <pic:pic xmlns:pic="http://schemas.openxmlformats.org/drawingml/2006/picture">
-                  <pic:nvPicPr>
-                    <pic:cNvPr id="1" name=""/>
-                    <pic:cNvPicPr/>
-                  </pic:nvPicPr>
-                  <pic:blipFill>
-                    <a:blip r:embed="rId5"/>
-                    <a:stretch>
-                      <a:fillRect/>
-                    </a:stretch>
-                  </pic:blipFill>
-                  <pic:spPr>
-                    <a:xfrm>
-                      <a:off x="0" y="0"/>
-                      <a:ext cx="6106160" cy="4332103"/>
-                    </a:xfrm>
-                    <a:prstGeom prst="rect">
-                      <a:avLst/>
-                    </a:prstGeom>
-                  </pic:spPr>
-                </pic:pic>
-              </a:graphicData>
-            </a:graphic>
-          </wp:inline>
-        </w:drawing>
-      </w:r>
-    </w:p>
-    <w:p>
-      <w:proofErr w:type="spellStart"/>
-      <w:r>
-        <w:lastRenderedPageBreak/>
-        <w:t>AndroidManifest</w:t>
-      </w:r>
-      <w:proofErr w:type="spellEnd"/>
-      <w:r>
-        <w:t xml:space="preserve"> final:</w:t>
-      </w:r>
-    </w:p>
-    <w:p>
-      <w:pPr>
-        <w:jc w:val="center"/>
-      </w:pPr>
-      <w:r>
-        <w:drawing>
-          <wp:inline distT="0" distB="0" distL="0" distR="0" wp14:anchorId="19D14C4C" wp14:editId="351F1078">
-            <wp:extent cx="5259205" cy="3912781"/>
-            <wp:effectExtent l="0" t="0" r="0" b="0"/>
-            <wp:docPr id="21" name="Picture 21"/>
+          <wp:inline distT="0" distB="0" distL="0" distR="0" wp14:anchorId="3DFDEAE6" wp14:editId="3279B579">
+            <wp:extent cx="4339087" cy="3742121"/>
+            <wp:effectExtent l="0" t="0" r="4445" b="0"/>
+            <wp:docPr id="18" name="Picture 18"/>
             <wp:cNvGraphicFramePr>
               <a:graphicFrameLocks xmlns:a="http://schemas.openxmlformats.org/drawingml/2006/main" noChangeAspect="1"/>
             </wp:cNvGraphicFramePr>
@@ -868,7 +796,7 @@
                   <pic:spPr>
                     <a:xfrm>
                       <a:off x="0" y="0"/>
-                      <a:ext cx="5272223" cy="3922466"/>
+                      <a:ext cx="4350104" cy="3751623"/>
                     </a:xfrm>
                     <a:prstGeom prst="rect">
                       <a:avLst/>
@@ -883,36 +811,117 @@
     </w:p>
     <w:p>
       <w:pPr>
+        <w:pStyle w:val="Heading2"/>
+      </w:pPr>
+      <w:r>
+        <w:t>Set up notification hubs in your project</w:t>
+      </w:r>
+    </w:p>
+    <w:p>
+      <w:pPr>
+        <w:spacing w:before="240"/>
         <w:rPr>
           <w:rStyle w:val="HTMLCode"/>
           <w:rFonts w:eastAsiaTheme="minorHAnsi"/>
         </w:rPr>
       </w:pPr>
       <w:r>
-        <w:t xml:space="preserve">Created </w:t>
-      </w:r>
+        <w:t xml:space="preserve">Added to AndroidManifest.xml </w:t>
+      </w:r>
+      <w:r>
+        <w:rPr>
+          <w:rStyle w:val="HTMLCode"/>
+          <w:rFonts w:eastAsiaTheme="minorHAnsi"/>
+        </w:rPr>
+        <w:t>receiver</w:t>
+      </w:r>
+      <w:r>
+        <w:rPr>
+          <w:rStyle w:val="HTMLCode"/>
+          <w:rFonts w:eastAsiaTheme="minorHAnsi"/>
+        </w:rPr>
+        <w:t xml:space="preserve"> and changed package name as in Firebase console:</w:t>
+      </w:r>
+    </w:p>
+    <w:p>
+      <w:r>
+        <w:t>Source:</w:t>
+      </w:r>
+    </w:p>
+    <w:p>
+      <w:pPr>
+        <w:jc w:val="center"/>
+      </w:pPr>
+      <w:r>
+        <w:rPr>
+          <w:noProof/>
+        </w:rPr>
+        <w:drawing>
+          <wp:inline distT="0" distB="0" distL="0" distR="0" wp14:anchorId="2D4E0B82" wp14:editId="16A27BCD">
+            <wp:extent cx="5083262" cy="3606393"/>
+            <wp:effectExtent l="0" t="0" r="3175" b="0"/>
+            <wp:docPr id="12" name="Picture 12"/>
+            <wp:cNvGraphicFramePr>
+              <a:graphicFrameLocks xmlns:a="http://schemas.openxmlformats.org/drawingml/2006/main" noChangeAspect="1"/>
+            </wp:cNvGraphicFramePr>
+            <a:graphic xmlns:a="http://schemas.openxmlformats.org/drawingml/2006/main">
+              <a:graphicData uri="http://schemas.openxmlformats.org/drawingml/2006/picture">
+                <pic:pic xmlns:pic="http://schemas.openxmlformats.org/drawingml/2006/picture">
+                  <pic:nvPicPr>
+                    <pic:cNvPr id="1" name=""/>
+                    <pic:cNvPicPr/>
+                  </pic:nvPicPr>
+                  <pic:blipFill>
+                    <a:blip r:embed="rId6"/>
+                    <a:stretch>
+                      <a:fillRect/>
+                    </a:stretch>
+                  </pic:blipFill>
+                  <pic:spPr>
+                    <a:xfrm>
+                      <a:off x="0" y="0"/>
+                      <a:ext cx="5088559" cy="3610151"/>
+                    </a:xfrm>
+                    <a:prstGeom prst="rect">
+                      <a:avLst/>
+                    </a:prstGeom>
+                  </pic:spPr>
+                </pic:pic>
+              </a:graphicData>
+            </a:graphic>
+          </wp:inline>
+        </w:drawing>
+      </w:r>
+    </w:p>
+    <w:p>
+      <w:r>
+        <w:br w:type="page"/>
+      </w:r>
+    </w:p>
+    <w:p>
       <w:proofErr w:type="spellStart"/>
       <w:r>
-        <w:rPr>
-          <w:rStyle w:val="HTMLCode"/>
-          <w:rFonts w:asciiTheme="minorHAnsi" w:eastAsiaTheme="minorHAnsi" w:hAnsiTheme="minorHAnsi" w:cstheme="minorHAnsi"/>
-          <w:b/>
-        </w:rPr>
-        <w:t>Constants.cs</w:t>
+        <w:lastRenderedPageBreak/>
+        <w:t>AndroidManifest</w:t>
       </w:r>
       <w:proofErr w:type="spellEnd"/>
-    </w:p>
-    <w:p>
-      <w:pPr>
-        <w:ind w:left="-360" w:hanging="630"/>
+      <w:r>
+        <w:t xml:space="preserve"> final:</w:t>
+      </w:r>
+    </w:p>
+    <w:p>
+      <w:pPr>
         <w:jc w:val="center"/>
       </w:pPr>
       <w:r>
+        <w:rPr>
+          <w:noProof/>
+        </w:rPr>
         <w:drawing>
-          <wp:inline distT="0" distB="0" distL="0" distR="0" wp14:anchorId="7BF956F8" wp14:editId="14FED070">
-            <wp:extent cx="7090450" cy="828392"/>
+          <wp:inline distT="0" distB="0" distL="0" distR="0" wp14:anchorId="19D14C4C" wp14:editId="351F1078">
+            <wp:extent cx="5259205" cy="3912781"/>
             <wp:effectExtent l="0" t="0" r="0" b="0"/>
-            <wp:docPr id="8" name="Picture 8"/>
+            <wp:docPr id="21" name="Picture 21"/>
             <wp:cNvGraphicFramePr>
               <a:graphicFrameLocks xmlns:a="http://schemas.openxmlformats.org/drawingml/2006/main" noChangeAspect="1"/>
             </wp:cNvGraphicFramePr>
@@ -932,7 +941,7 @@
                   <pic:spPr>
                     <a:xfrm>
                       <a:off x="0" y="0"/>
-                      <a:ext cx="7171156" cy="837821"/>
+                      <a:ext cx="5272223" cy="3922466"/>
                     </a:xfrm>
                     <a:prstGeom prst="rect">
                       <a:avLst/>
@@ -947,16 +956,24 @@
     </w:p>
     <w:p>
       <w:pPr>
-        <w:ind w:left="-360" w:hanging="630"/>
-      </w:pPr>
+        <w:rPr>
+          <w:rStyle w:val="HTMLCode"/>
+          <w:rFonts w:eastAsiaTheme="minorHAnsi"/>
+        </w:rPr>
+      </w:pPr>
+      <w:r>
+        <w:t xml:space="preserve">Created </w:t>
+      </w:r>
       <w:proofErr w:type="spellStart"/>
       <w:r>
-        <w:t>ListenConnectionString</w:t>
+        <w:rPr>
+          <w:rStyle w:val="HTMLCode"/>
+          <w:rFonts w:asciiTheme="minorHAnsi" w:eastAsiaTheme="minorHAnsi" w:hAnsiTheme="minorHAnsi" w:cstheme="minorHAnsi"/>
+          <w:b/>
+        </w:rPr>
+        <w:t>Constants.cs</w:t>
       </w:r>
       <w:proofErr w:type="spellEnd"/>
-      <w:r>
-        <w:t xml:space="preserve"> source:</w:t>
-      </w:r>
     </w:p>
     <w:p>
       <w:pPr>
@@ -964,11 +981,14 @@
         <w:jc w:val="center"/>
       </w:pPr>
       <w:r>
+        <w:rPr>
+          <w:noProof/>
+        </w:rPr>
         <w:drawing>
-          <wp:inline distT="0" distB="0" distL="0" distR="0" wp14:anchorId="6937A52F" wp14:editId="78DB99C6">
-            <wp:extent cx="7034073" cy="923453"/>
+          <wp:inline distT="0" distB="0" distL="0" distR="0" wp14:anchorId="7BF956F8" wp14:editId="14FED070">
+            <wp:extent cx="7090450" cy="828392"/>
             <wp:effectExtent l="0" t="0" r="0" b="0"/>
-            <wp:docPr id="1" name="Picture 1"/>
+            <wp:docPr id="8" name="Picture 8"/>
             <wp:cNvGraphicFramePr>
               <a:graphicFrameLocks xmlns:a="http://schemas.openxmlformats.org/drawingml/2006/main" noChangeAspect="1"/>
             </wp:cNvGraphicFramePr>
@@ -988,7 +1008,7 @@
                   <pic:spPr>
                     <a:xfrm>
                       <a:off x="0" y="0"/>
-                      <a:ext cx="7115522" cy="934146"/>
+                      <a:ext cx="7171156" cy="837821"/>
                     </a:xfrm>
                     <a:prstGeom prst="rect">
                       <a:avLst/>
@@ -1002,18 +1022,9 @@
       </w:r>
     </w:p>
     <w:p>
-      <w:r>
-        <w:br w:type="page"/>
-      </w:r>
-    </w:p>
-    <w:p>
-      <w:pPr>
-        <w:ind w:left="-360" w:hanging="630"/>
-      </w:pPr>
       <w:proofErr w:type="spellStart"/>
       <w:r>
-        <w:lastRenderedPageBreak/>
-        <w:t>NotificationHubName</w:t>
+        <w:t>ListenConnectionString</w:t>
       </w:r>
       <w:proofErr w:type="spellEnd"/>
       <w:r>
@@ -1026,62 +1037,14 @@
         <w:jc w:val="center"/>
       </w:pPr>
       <w:r>
+        <w:rPr>
+          <w:noProof/>
+        </w:rPr>
         <w:drawing>
-          <wp:inline distT="0" distB="0" distL="0" distR="0" wp14:anchorId="1975EEFE" wp14:editId="53A8A92B">
-            <wp:extent cx="2806995" cy="2959488"/>
+          <wp:inline distT="0" distB="0" distL="0" distR="0" wp14:anchorId="6937A52F" wp14:editId="78DB99C6">
+            <wp:extent cx="7034073" cy="923453"/>
             <wp:effectExtent l="0" t="0" r="0" b="0"/>
-            <wp:docPr id="7" name="Picture 7"/>
-            <wp:cNvGraphicFramePr>
-              <a:graphicFrameLocks xmlns:a="http://schemas.openxmlformats.org/drawingml/2006/main" noChangeAspect="1"/>
-            </wp:cNvGraphicFramePr>
-            <a:graphic xmlns:a="http://schemas.openxmlformats.org/drawingml/2006/main">
-              <a:graphicData uri="http://schemas.openxmlformats.org/drawingml/2006/picture">
-                <pic:pic xmlns:pic="http://schemas.openxmlformats.org/drawingml/2006/picture">
-                  <pic:nvPicPr>
-                    <pic:cNvPr id="1" name=""/>
-                    <pic:cNvPicPr/>
-                  </pic:nvPicPr>
-                  <pic:blipFill>
-                    <a:blip r:embed="rId8"/>
-                    <a:stretch>
-                      <a:fillRect/>
-                    </a:stretch>
-                  </pic:blipFill>
-                  <pic:spPr>
-                    <a:xfrm>
-                      <a:off x="0" y="0"/>
-                      <a:ext cx="2818633" cy="2971759"/>
-                    </a:xfrm>
-                    <a:prstGeom prst="rect">
-                      <a:avLst/>
-                    </a:prstGeom>
-                  </pic:spPr>
-                </pic:pic>
-              </a:graphicData>
-            </a:graphic>
-          </wp:inline>
-        </w:drawing>
-      </w:r>
-    </w:p>
-    <w:p>
-      <w:pPr>
-        <w:ind w:left="-360" w:hanging="630"/>
-      </w:pPr>
-      <w:r>
-        <w:t>Final project structure:</w:t>
-      </w:r>
-    </w:p>
-    <w:p>
-      <w:pPr>
-        <w:ind w:left="-360" w:hanging="630"/>
-        <w:jc w:val="center"/>
-      </w:pPr>
-      <w:r>
-        <w:drawing>
-          <wp:inline distT="0" distB="0" distL="0" distR="0" wp14:anchorId="008D22D5" wp14:editId="7BB6A6BB">
-            <wp:extent cx="2626242" cy="3657980"/>
-            <wp:effectExtent l="0" t="0" r="3175" b="0"/>
-            <wp:docPr id="22" name="Picture 22"/>
+            <wp:docPr id="1" name="Picture 1"/>
             <wp:cNvGraphicFramePr>
               <a:graphicFrameLocks xmlns:a="http://schemas.openxmlformats.org/drawingml/2006/main" noChangeAspect="1"/>
             </wp:cNvGraphicFramePr>
@@ -1101,7 +1064,7 @@
                   <pic:spPr>
                     <a:xfrm>
                       <a:off x="0" y="0"/>
-                      <a:ext cx="2648542" cy="3689041"/>
+                      <a:ext cx="7115522" cy="934146"/>
                     </a:xfrm>
                     <a:prstGeom prst="rect">
                       <a:avLst/>
@@ -1120,20 +1083,14 @@
       </w:r>
     </w:p>
     <w:p>
-      <w:pPr>
-        <w:ind w:left="-360" w:hanging="630"/>
-      </w:pPr>
+      <w:proofErr w:type="spellStart"/>
       <w:r>
         <w:lastRenderedPageBreak/>
-        <w:t xml:space="preserve">Modified </w:t>
-      </w:r>
-      <w:proofErr w:type="spellStart"/>
-      <w:r>
-        <w:t>MainActivity</w:t>
+        <w:t>NotificationHubName</w:t>
       </w:r>
       <w:proofErr w:type="spellEnd"/>
       <w:r>
-        <w:t>:</w:t>
+        <w:t xml:space="preserve"> source:</w:t>
       </w:r>
     </w:p>
     <w:p>
@@ -1142,11 +1099,65 @@
         <w:jc w:val="center"/>
       </w:pPr>
       <w:r>
+        <w:rPr>
+          <w:noProof/>
+        </w:rPr>
         <w:drawing>
-          <wp:inline distT="0" distB="0" distL="0" distR="0" wp14:anchorId="06FB94C4" wp14:editId="32A05A7E">
-            <wp:extent cx="4880344" cy="4190780"/>
-            <wp:effectExtent l="0" t="0" r="0" b="635"/>
-            <wp:docPr id="9" name="Picture 9"/>
+          <wp:inline distT="0" distB="0" distL="0" distR="0" wp14:anchorId="1975EEFE" wp14:editId="53A8A92B">
+            <wp:extent cx="2806995" cy="2959488"/>
+            <wp:effectExtent l="0" t="0" r="0" b="0"/>
+            <wp:docPr id="7" name="Picture 7"/>
+            <wp:cNvGraphicFramePr>
+              <a:graphicFrameLocks xmlns:a="http://schemas.openxmlformats.org/drawingml/2006/main" noChangeAspect="1"/>
+            </wp:cNvGraphicFramePr>
+            <a:graphic xmlns:a="http://schemas.openxmlformats.org/drawingml/2006/main">
+              <a:graphicData uri="http://schemas.openxmlformats.org/drawingml/2006/picture">
+                <pic:pic xmlns:pic="http://schemas.openxmlformats.org/drawingml/2006/picture">
+                  <pic:nvPicPr>
+                    <pic:cNvPr id="1" name=""/>
+                    <pic:cNvPicPr/>
+                  </pic:nvPicPr>
+                  <pic:blipFill>
+                    <a:blip r:embed="rId9"/>
+                    <a:stretch>
+                      <a:fillRect/>
+                    </a:stretch>
+                  </pic:blipFill>
+                  <pic:spPr>
+                    <a:xfrm>
+                      <a:off x="0" y="0"/>
+                      <a:ext cx="2818633" cy="2971759"/>
+                    </a:xfrm>
+                    <a:prstGeom prst="rect">
+                      <a:avLst/>
+                    </a:prstGeom>
+                  </pic:spPr>
+                </pic:pic>
+              </a:graphicData>
+            </a:graphic>
+          </wp:inline>
+        </w:drawing>
+      </w:r>
+    </w:p>
+    <w:p>
+      <w:r>
+        <w:t>Final project structure:</w:t>
+      </w:r>
+    </w:p>
+    <w:p>
+      <w:pPr>
+        <w:ind w:left="-360" w:hanging="630"/>
+        <w:jc w:val="center"/>
+      </w:pPr>
+      <w:r>
+        <w:rPr>
+          <w:noProof/>
+        </w:rPr>
+        <w:drawing>
+          <wp:inline distT="0" distB="0" distL="0" distR="0" wp14:anchorId="008D22D5" wp14:editId="7BB6A6BB">
+            <wp:extent cx="2626242" cy="3657980"/>
+            <wp:effectExtent l="0" t="0" r="3175" b="0"/>
+            <wp:docPr id="22" name="Picture 22"/>
             <wp:cNvGraphicFramePr>
               <a:graphicFrameLocks xmlns:a="http://schemas.openxmlformats.org/drawingml/2006/main" noChangeAspect="1"/>
             </wp:cNvGraphicFramePr>
@@ -1166,7 +1177,7 @@
                   <pic:spPr>
                     <a:xfrm>
                       <a:off x="0" y="0"/>
-                      <a:ext cx="4891112" cy="4200027"/>
+                      <a:ext cx="2648542" cy="3689041"/>
                     </a:xfrm>
                     <a:prstGeom prst="rect">
                       <a:avLst/>
@@ -1180,25 +1191,23 @@
       </w:r>
     </w:p>
     <w:p>
-      <w:pPr>
-        <w:ind w:left="-360" w:hanging="630"/>
-        <w:rPr>
-          <w:rStyle w:val="HTMLCode"/>
-          <w:rFonts w:eastAsiaTheme="minorHAnsi"/>
-        </w:rPr>
-      </w:pPr>
-      <w:r>
-        <w:t xml:space="preserve">Added </w:t>
+      <w:r>
+        <w:br w:type="page"/>
+      </w:r>
+    </w:p>
+    <w:p>
+      <w:r>
+        <w:lastRenderedPageBreak/>
+        <w:t xml:space="preserve">Modified </w:t>
       </w:r>
       <w:proofErr w:type="spellStart"/>
       <w:r>
-        <w:rPr>
-          <w:rStyle w:val="HTMLCode"/>
-          <w:rFonts w:eastAsiaTheme="minorHAnsi"/>
-        </w:rPr>
-        <w:t>MyFirebaseIIDService.cs</w:t>
+        <w:t>MainActivity</w:t>
       </w:r>
       <w:proofErr w:type="spellEnd"/>
+      <w:r>
+        <w:t>:</w:t>
+      </w:r>
     </w:p>
     <w:p>
       <w:pPr>
@@ -1206,11 +1215,14 @@
         <w:jc w:val="center"/>
       </w:pPr>
       <w:r>
+        <w:rPr>
+          <w:noProof/>
+        </w:rPr>
         <w:drawing>
-          <wp:inline distT="0" distB="0" distL="0" distR="0" wp14:anchorId="2E63B73B" wp14:editId="18DCDBF8">
-            <wp:extent cx="4361771" cy="4348716"/>
-            <wp:effectExtent l="0" t="0" r="1270" b="0"/>
-            <wp:docPr id="10" name="Picture 10"/>
+          <wp:inline distT="0" distB="0" distL="0" distR="0" wp14:anchorId="06FB94C4" wp14:editId="32A05A7E">
+            <wp:extent cx="4880344" cy="4190780"/>
+            <wp:effectExtent l="0" t="0" r="0" b="635"/>
+            <wp:docPr id="9" name="Picture 9"/>
             <wp:cNvGraphicFramePr>
               <a:graphicFrameLocks xmlns:a="http://schemas.openxmlformats.org/drawingml/2006/main" noChangeAspect="1"/>
             </wp:cNvGraphicFramePr>
@@ -1230,7 +1242,7 @@
                   <pic:spPr>
                     <a:xfrm>
                       <a:off x="0" y="0"/>
-                      <a:ext cx="4367016" cy="4353945"/>
+                      <a:ext cx="4891112" cy="4200027"/>
                     </a:xfrm>
                     <a:prstGeom prst="rect">
                       <a:avLst/>
@@ -1245,14 +1257,12 @@
     </w:p>
     <w:p>
       <w:pPr>
-        <w:ind w:left="-360" w:hanging="630"/>
         <w:rPr>
           <w:rStyle w:val="HTMLCode"/>
           <w:rFonts w:eastAsiaTheme="minorHAnsi"/>
         </w:rPr>
       </w:pPr>
       <w:r>
-        <w:lastRenderedPageBreak/>
         <w:t xml:space="preserve">Added </w:t>
       </w:r>
       <w:proofErr w:type="spellStart"/>
@@ -1261,20 +1271,24 @@
           <w:rStyle w:val="HTMLCode"/>
           <w:rFonts w:eastAsiaTheme="minorHAnsi"/>
         </w:rPr>
-        <w:t>MyFirebaseMessagingService.cs</w:t>
+        <w:t>MyFirebaseIIDService.cs</w:t>
       </w:r>
       <w:proofErr w:type="spellEnd"/>
     </w:p>
     <w:p>
       <w:pPr>
         <w:ind w:left="-360" w:hanging="630"/>
-      </w:pPr>
-      <w:r>
+        <w:jc w:val="center"/>
+      </w:pPr>
+      <w:r>
+        <w:rPr>
+          <w:noProof/>
+        </w:rPr>
         <w:drawing>
-          <wp:inline distT="0" distB="0" distL="0" distR="0" wp14:anchorId="00DF2F39" wp14:editId="581B39D3">
-            <wp:extent cx="6106160" cy="6248589"/>
-            <wp:effectExtent l="0" t="0" r="8890" b="0"/>
-            <wp:docPr id="11" name="Picture 11"/>
+          <wp:inline distT="0" distB="0" distL="0" distR="0" wp14:anchorId="2E63B73B" wp14:editId="18DCDBF8">
+            <wp:extent cx="4361771" cy="4348716"/>
+            <wp:effectExtent l="0" t="0" r="1270" b="0"/>
+            <wp:docPr id="10" name="Picture 10"/>
             <wp:cNvGraphicFramePr>
               <a:graphicFrameLocks xmlns:a="http://schemas.openxmlformats.org/drawingml/2006/main" noChangeAspect="1"/>
             </wp:cNvGraphicFramePr>
@@ -1294,6 +1308,72 @@
                   <pic:spPr>
                     <a:xfrm>
                       <a:off x="0" y="0"/>
+                      <a:ext cx="4367016" cy="4353945"/>
+                    </a:xfrm>
+                    <a:prstGeom prst="rect">
+                      <a:avLst/>
+                    </a:prstGeom>
+                  </pic:spPr>
+                </pic:pic>
+              </a:graphicData>
+            </a:graphic>
+          </wp:inline>
+        </w:drawing>
+      </w:r>
+    </w:p>
+    <w:p>
+      <w:pPr>
+        <w:rPr>
+          <w:rStyle w:val="HTMLCode"/>
+          <w:rFonts w:eastAsiaTheme="minorHAnsi"/>
+        </w:rPr>
+      </w:pPr>
+      <w:r>
+        <w:lastRenderedPageBreak/>
+        <w:t xml:space="preserve">Added </w:t>
+      </w:r>
+      <w:proofErr w:type="spellStart"/>
+      <w:r>
+        <w:rPr>
+          <w:rStyle w:val="HTMLCode"/>
+          <w:rFonts w:eastAsiaTheme="minorHAnsi"/>
+        </w:rPr>
+        <w:t>MyFirebaseMessagingService.cs</w:t>
+      </w:r>
+      <w:proofErr w:type="spellEnd"/>
+    </w:p>
+    <w:p>
+      <w:pPr>
+        <w:jc w:val="center"/>
+      </w:pPr>
+      <w:r>
+        <w:rPr>
+          <w:noProof/>
+        </w:rPr>
+        <w:drawing>
+          <wp:inline distT="0" distB="0" distL="0" distR="0" wp14:anchorId="00DF2F39" wp14:editId="581B39D3">
+            <wp:extent cx="6106160" cy="6248589"/>
+            <wp:effectExtent l="0" t="0" r="8890" b="0"/>
+            <wp:docPr id="11" name="Picture 11"/>
+            <wp:cNvGraphicFramePr>
+              <a:graphicFrameLocks xmlns:a="http://schemas.openxmlformats.org/drawingml/2006/main" noChangeAspect="1"/>
+            </wp:cNvGraphicFramePr>
+            <a:graphic xmlns:a="http://schemas.openxmlformats.org/drawingml/2006/main">
+              <a:graphicData uri="http://schemas.openxmlformats.org/drawingml/2006/picture">
+                <pic:pic xmlns:pic="http://schemas.openxmlformats.org/drawingml/2006/picture">
+                  <pic:nvPicPr>
+                    <pic:cNvPr id="1" name=""/>
+                    <pic:cNvPicPr/>
+                  </pic:nvPicPr>
+                  <pic:blipFill>
+                    <a:blip r:embed="rId23"/>
+                    <a:stretch>
+                      <a:fillRect/>
+                    </a:stretch>
+                  </pic:blipFill>
+                  <pic:spPr>
+                    <a:xfrm>
+                      <a:off x="0" y="0"/>
                       <a:ext cx="6106160" cy="6248589"/>
                     </a:xfrm>
                     <a:prstGeom prst="rect">
@@ -1308,9 +1388,6 @@
       </w:r>
     </w:p>
     <w:p>
-      <w:pPr>
-        <w:ind w:left="-360" w:hanging="630"/>
-      </w:pPr>
       <w:r>
         <w:rPr>
           <w:rStyle w:val="Strong"/>
@@ -1318,10 +1395,7 @@
         <w:t>Run</w:t>
       </w:r>
       <w:r>
-        <w:t xml:space="preserve"> your app on your device </w:t>
-      </w:r>
-      <w:r>
-        <w:t>(My device is Samsung Galaxy S7)</w:t>
+        <w:t xml:space="preserve"> your app on your device (My device is Samsung Galaxy S7)</w:t>
       </w:r>
     </w:p>
     <w:p>
@@ -1330,7 +1404,11 @@
       </w:r>
     </w:p>
     <w:p>
-      <w:hyperlink r:id="rId23" w:anchor="send-test-notification-from-the-azure-portal" w:history="1">
+      <w:pPr>
+        <w:pStyle w:val="Heading1"/>
+        <w:spacing w:after="240"/>
+      </w:pPr>
+      <w:hyperlink r:id="rId24" w:anchor="send-test-notification-from-the-azure-portal" w:history="1">
         <w:r>
           <w:rPr>
             <w:rStyle w:val="Hyperlink"/>
@@ -1338,8 +1416,6 @@
           <w:t>Send test notification from the Azure portal</w:t>
         </w:r>
       </w:hyperlink>
-      <w:bookmarkStart w:id="0" w:name="_GoBack"/>
-      <w:bookmarkEnd w:id="0"/>
     </w:p>
     <w:p>
       <w:r>
@@ -1351,6 +1427,9 @@
         <w:jc w:val="center"/>
       </w:pPr>
       <w:r>
+        <w:rPr>
+          <w:noProof/>
+        </w:rPr>
         <w:drawing>
           <wp:inline distT="0" distB="0" distL="0" distR="0" wp14:anchorId="1A0CCEA3" wp14:editId="785FF1F8">
             <wp:extent cx="6152515" cy="5871845"/>
@@ -1367,7 +1446,7 @@
                     <pic:cNvPicPr/>
                   </pic:nvPicPr>
                   <pic:blipFill>
-                    <a:blip r:embed="rId24"/>
+                    <a:blip r:embed="rId25"/>
                     <a:stretch>
                       <a:fillRect/>
                     </a:stretch>
@@ -1513,8 +1592,124 @@
       </w:rPr>
     </w:lvl>
   </w:abstractNum>
+  <w:abstractNum w:abstractNumId="1" w15:restartNumberingAfterBreak="0">
+    <w:nsid w:val="4D492F26"/>
+    <w:multiLevelType w:val="hybridMultilevel"/>
+    <w:tmpl w:val="EC529C94"/>
+    <w:lvl w:ilvl="0" w:tplc="04090001">
+      <w:start w:val="1"/>
+      <w:numFmt w:val="bullet"/>
+      <w:lvlText w:val=""/>
+      <w:lvlJc w:val="left"/>
+      <w:pPr>
+        <w:ind w:left="720" w:hanging="360"/>
+      </w:pPr>
+      <w:rPr>
+        <w:rFonts w:ascii="Symbol" w:hAnsi="Symbol" w:hint="default"/>
+      </w:rPr>
+    </w:lvl>
+    <w:lvl w:ilvl="1" w:tplc="04090003" w:tentative="1">
+      <w:start w:val="1"/>
+      <w:numFmt w:val="bullet"/>
+      <w:lvlText w:val="o"/>
+      <w:lvlJc w:val="left"/>
+      <w:pPr>
+        <w:ind w:left="1440" w:hanging="360"/>
+      </w:pPr>
+      <w:rPr>
+        <w:rFonts w:ascii="Courier New" w:hAnsi="Courier New" w:cs="Courier New" w:hint="default"/>
+      </w:rPr>
+    </w:lvl>
+    <w:lvl w:ilvl="2" w:tplc="04090005" w:tentative="1">
+      <w:start w:val="1"/>
+      <w:numFmt w:val="bullet"/>
+      <w:lvlText w:val=""/>
+      <w:lvlJc w:val="left"/>
+      <w:pPr>
+        <w:ind w:left="2160" w:hanging="360"/>
+      </w:pPr>
+      <w:rPr>
+        <w:rFonts w:ascii="Wingdings" w:hAnsi="Wingdings" w:hint="default"/>
+      </w:rPr>
+    </w:lvl>
+    <w:lvl w:ilvl="3" w:tplc="04090001" w:tentative="1">
+      <w:start w:val="1"/>
+      <w:numFmt w:val="bullet"/>
+      <w:lvlText w:val=""/>
+      <w:lvlJc w:val="left"/>
+      <w:pPr>
+        <w:ind w:left="2880" w:hanging="360"/>
+      </w:pPr>
+      <w:rPr>
+        <w:rFonts w:ascii="Symbol" w:hAnsi="Symbol" w:hint="default"/>
+      </w:rPr>
+    </w:lvl>
+    <w:lvl w:ilvl="4" w:tplc="04090003" w:tentative="1">
+      <w:start w:val="1"/>
+      <w:numFmt w:val="bullet"/>
+      <w:lvlText w:val="o"/>
+      <w:lvlJc w:val="left"/>
+      <w:pPr>
+        <w:ind w:left="3600" w:hanging="360"/>
+      </w:pPr>
+      <w:rPr>
+        <w:rFonts w:ascii="Courier New" w:hAnsi="Courier New" w:cs="Courier New" w:hint="default"/>
+      </w:rPr>
+    </w:lvl>
+    <w:lvl w:ilvl="5" w:tplc="04090005" w:tentative="1">
+      <w:start w:val="1"/>
+      <w:numFmt w:val="bullet"/>
+      <w:lvlText w:val=""/>
+      <w:lvlJc w:val="left"/>
+      <w:pPr>
+        <w:ind w:left="4320" w:hanging="360"/>
+      </w:pPr>
+      <w:rPr>
+        <w:rFonts w:ascii="Wingdings" w:hAnsi="Wingdings" w:hint="default"/>
+      </w:rPr>
+    </w:lvl>
+    <w:lvl w:ilvl="6" w:tplc="04090001" w:tentative="1">
+      <w:start w:val="1"/>
+      <w:numFmt w:val="bullet"/>
+      <w:lvlText w:val=""/>
+      <w:lvlJc w:val="left"/>
+      <w:pPr>
+        <w:ind w:left="5040" w:hanging="360"/>
+      </w:pPr>
+      <w:rPr>
+        <w:rFonts w:ascii="Symbol" w:hAnsi="Symbol" w:hint="default"/>
+      </w:rPr>
+    </w:lvl>
+    <w:lvl w:ilvl="7" w:tplc="04090003" w:tentative="1">
+      <w:start w:val="1"/>
+      <w:numFmt w:val="bullet"/>
+      <w:lvlText w:val="o"/>
+      <w:lvlJc w:val="left"/>
+      <w:pPr>
+        <w:ind w:left="5760" w:hanging="360"/>
+      </w:pPr>
+      <w:rPr>
+        <w:rFonts w:ascii="Courier New" w:hAnsi="Courier New" w:cs="Courier New" w:hint="default"/>
+      </w:rPr>
+    </w:lvl>
+    <w:lvl w:ilvl="8" w:tplc="04090005" w:tentative="1">
+      <w:start w:val="1"/>
+      <w:numFmt w:val="bullet"/>
+      <w:lvlText w:val=""/>
+      <w:lvlJc w:val="left"/>
+      <w:pPr>
+        <w:ind w:left="6480" w:hanging="360"/>
+      </w:pPr>
+      <w:rPr>
+        <w:rFonts w:ascii="Wingdings" w:hAnsi="Wingdings" w:hint="default"/>
+      </w:rPr>
+    </w:lvl>
+  </w:abstractNum>
   <w:num w:numId="1">
     <w:abstractNumId w:val="0"/>
+  </w:num>
+  <w:num w:numId="2">
+    <w:abstractNumId w:val="1"/>
   </w:num>
 </w:numbering>
 </file>
@@ -1917,6 +2112,49 @@
     <w:name w:val="Normal"/>
     <w:qFormat/>
   </w:style>
+  <w:style w:type="paragraph" w:styleId="Heading1">
+    <w:name w:val="heading 1"/>
+    <w:basedOn w:val="Normal"/>
+    <w:next w:val="Normal"/>
+    <w:link w:val="Heading1Char"/>
+    <w:uiPriority w:val="9"/>
+    <w:qFormat/>
+    <w:rsid w:val="00D51922"/>
+    <w:pPr>
+      <w:keepNext/>
+      <w:keepLines/>
+      <w:spacing w:before="240" w:after="0"/>
+      <w:outlineLvl w:val="0"/>
+    </w:pPr>
+    <w:rPr>
+      <w:rFonts w:asciiTheme="majorHAnsi" w:eastAsiaTheme="majorEastAsia" w:hAnsiTheme="majorHAnsi" w:cstheme="majorBidi"/>
+      <w:color w:val="2F5496" w:themeColor="accent1" w:themeShade="BF"/>
+      <w:sz w:val="32"/>
+      <w:szCs w:val="32"/>
+    </w:rPr>
+  </w:style>
+  <w:style w:type="paragraph" w:styleId="Heading2">
+    <w:name w:val="heading 2"/>
+    <w:basedOn w:val="Normal"/>
+    <w:next w:val="Normal"/>
+    <w:link w:val="Heading2Char"/>
+    <w:uiPriority w:val="9"/>
+    <w:unhideWhenUsed/>
+    <w:qFormat/>
+    <w:rsid w:val="00D51922"/>
+    <w:pPr>
+      <w:keepNext/>
+      <w:keepLines/>
+      <w:spacing w:before="40" w:after="0"/>
+      <w:outlineLvl w:val="1"/>
+    </w:pPr>
+    <w:rPr>
+      <w:rFonts w:asciiTheme="majorHAnsi" w:eastAsiaTheme="majorEastAsia" w:hAnsiTheme="majorHAnsi" w:cstheme="majorBidi"/>
+      <w:color w:val="2F5496" w:themeColor="accent1" w:themeShade="BF"/>
+      <w:sz w:val="26"/>
+      <w:szCs w:val="26"/>
+    </w:rPr>
+  </w:style>
   <w:style w:type="paragraph" w:styleId="Heading3">
     <w:name w:val="heading 3"/>
     <w:basedOn w:val="Normal"/>
@@ -2022,6 +2260,32 @@
       <w:bCs/>
       <w:sz w:val="27"/>
       <w:szCs w:val="27"/>
+    </w:rPr>
+  </w:style>
+  <w:style w:type="character" w:customStyle="1" w:styleId="Heading2Char">
+    <w:name w:val="Heading 2 Char"/>
+    <w:basedOn w:val="DefaultParagraphFont"/>
+    <w:link w:val="Heading2"/>
+    <w:uiPriority w:val="9"/>
+    <w:rsid w:val="00D51922"/>
+    <w:rPr>
+      <w:rFonts w:asciiTheme="majorHAnsi" w:eastAsiaTheme="majorEastAsia" w:hAnsiTheme="majorHAnsi" w:cstheme="majorBidi"/>
+      <w:color w:val="2F5496" w:themeColor="accent1" w:themeShade="BF"/>
+      <w:sz w:val="26"/>
+      <w:szCs w:val="26"/>
+    </w:rPr>
+  </w:style>
+  <w:style w:type="character" w:customStyle="1" w:styleId="Heading1Char">
+    <w:name w:val="Heading 1 Char"/>
+    <w:basedOn w:val="DefaultParagraphFont"/>
+    <w:link w:val="Heading1"/>
+    <w:uiPriority w:val="9"/>
+    <w:rsid w:val="00D51922"/>
+    <w:rPr>
+      <w:rFonts w:asciiTheme="majorHAnsi" w:eastAsiaTheme="majorEastAsia" w:hAnsiTheme="majorHAnsi" w:cstheme="majorBidi"/>
+      <w:color w:val="2F5496" w:themeColor="accent1" w:themeShade="BF"/>
+      <w:sz w:val="32"/>
+      <w:szCs w:val="32"/>
     </w:rPr>
   </w:style>
 </w:styles>
